--- a/raw/Hindukush data/Features/WO07b-OblObjWordOrder.docx
+++ b/raw/Hindukush data/Features/WO07b-OblObjWordOrder.docx
@@ -49,31 +49,7 @@
         <w:rPr>
           <w:lang w:val="en-US"/>
         </w:rPr>
-        <w:t xml:space="preserve">The order object </w:t>
-      </w:r>
-      <w:r>
-        <w:rPr>
-          <w:lang w:val="en-US"/>
-        </w:rPr>
-        <w:t>preceded</w:t>
-      </w:r>
-      <w:r>
-        <w:rPr>
-          <w:lang w:val="en-US"/>
-        </w:rPr>
-        <w:t xml:space="preserve"> by an oblique phrase is attested for</w:t>
-      </w:r>
-      <w:r>
-        <w:rPr>
-          <w:lang w:val="en-US"/>
-        </w:rPr>
-        <w:t xml:space="preserve"> </w:t>
-      </w:r>
-      <w:r>
-        <w:rPr>
-          <w:lang w:val="en-US"/>
-        </w:rPr>
-        <w:t xml:space="preserve">Indo-Aryan </w:t>
+        <w:t xml:space="preserve">The order object preceded by an oblique phrase is attested for </w:t>
       </w:r>
       <w:proofErr w:type="spellStart"/>
       <w:r>
@@ -277,19 +253,11 @@
                 <w:lang w:val="is-IS" w:bidi="ur-PK"/>
               </w:rPr>
             </w:pPr>
-            <w:proofErr w:type="spellStart"/>
             <w:r>
               <w:rPr>
                 <w:lang w:val="is-IS" w:bidi="ur-PK"/>
               </w:rPr>
-              <w:t>baʈ</w:t>
-            </w:r>
-            <w:proofErr w:type="spellEnd"/>
-            <w:r>
-              <w:rPr>
-                <w:lang w:val="is-IS" w:bidi="ur-PK"/>
-              </w:rPr>
-              <w:t xml:space="preserve"> </w:t>
+              <w:t xml:space="preserve">baʈ </w:t>
             </w:r>
           </w:p>
         </w:tc>
@@ -335,19 +303,11 @@
                 <w:lang w:val="is-IS" w:bidi="ur-PK"/>
               </w:rPr>
             </w:pPr>
-            <w:proofErr w:type="spellStart"/>
             <w:r>
               <w:rPr>
                 <w:lang w:val="is-IS" w:bidi="ur-PK"/>
               </w:rPr>
-              <w:t>dareːʈ</w:t>
-            </w:r>
-            <w:proofErr w:type="spellEnd"/>
-            <w:r>
-              <w:rPr>
-                <w:lang w:val="is-IS" w:bidi="ur-PK"/>
-              </w:rPr>
-              <w:t xml:space="preserve"> </w:t>
+              <w:t xml:space="preserve">dareːʈ </w:t>
             </w:r>
           </w:p>
         </w:tc>
@@ -368,20 +328,14 @@
                 <w:lang w:val="is-IS" w:bidi="ur-PK"/>
               </w:rPr>
             </w:pPr>
-            <w:proofErr w:type="spellStart"/>
             <w:r>
               <w:rPr>
                 <w:lang w:val="is-IS" w:bidi="ur-PK"/>
               </w:rPr>
               <w:t>pʰoʈeːg</w:t>
             </w:r>
-            <w:proofErr w:type="spellEnd"/>
-            <w:r>
-              <w:rPr>
-                <w:lang w:val="is-IS" w:bidi="ur-PK"/>
-              </w:rPr>
-              <w:t>.</w:t>
-            </w:r>
+            <w:bookmarkStart w:id="1" w:name="_GoBack"/>
+            <w:bookmarkEnd w:id="1"/>
           </w:p>
         </w:tc>
         <w:tc>
@@ -492,7 +446,7 @@
                 <w:smallCaps/>
                 <w:lang w:val="is-IS" w:bidi="ur-PK"/>
               </w:rPr>
-              <w:t>inst</w:t>
+              <w:t>ins</w:t>
             </w:r>
           </w:p>
         </w:tc>
@@ -755,7 +709,10 @@
               <w:t>GWC</w:t>
             </w:r>
             <w:r>
-              <w:t>-ValQuest</w:t>
+              <w:t>-Val</w:t>
+            </w:r>
+            <w:r>
+              <w:t>-</w:t>
             </w:r>
             <w:r>
               <w:t>MZ</w:t>
@@ -779,8 +736,6 @@
           <w:lang w:val="en-US"/>
         </w:rPr>
       </w:pPr>
-      <w:bookmarkStart w:id="1" w:name="_GoBack"/>
-      <w:bookmarkEnd w:id="1"/>
     </w:p>
     <w:p>
       <w:pPr>
@@ -792,19 +747,7 @@
         <w:rPr>
           <w:lang w:val="en-US"/>
         </w:rPr>
-        <w:t xml:space="preserve">This order is present in a </w:t>
-      </w:r>
-      <w:r>
-        <w:rPr>
-          <w:lang w:val="en-US"/>
-        </w:rPr>
-        <w:t>majority</w:t>
-      </w:r>
-      <w:r>
-        <w:rPr>
-          <w:lang w:val="en-US"/>
-        </w:rPr>
-        <w:t xml:space="preserve"> of the sample, either as the only option or as an alternative to the reverse order. </w:t>
+        <w:t xml:space="preserve">This order is present in a majority of the sample, either as the only option or as an alternative to the reverse order. </w:t>
       </w:r>
       <w:r>
         <w:rPr>
